--- a/Database Systems/Normalization/Ulric Aird - Normalization Activity.docx
+++ b/Database Systems/Normalization/Ulric Aird - Normalization Activity.docx
@@ -65,7 +65,6 @@
                 <w:bCs/>
               </w:rPr>
             </w:pPr>
-            <w:proofErr w:type="spellStart"/>
             <w:r>
               <w:rPr>
                 <w:b/>
@@ -73,7 +72,6 @@
               </w:rPr>
               <w:t>staffNo</w:t>
             </w:r>
-            <w:proofErr w:type="spellEnd"/>
           </w:p>
         </w:tc>
         <w:tc>
@@ -87,7 +85,6 @@
                 <w:bCs/>
               </w:rPr>
             </w:pPr>
-            <w:proofErr w:type="spellStart"/>
             <w:r>
               <w:rPr>
                 <w:b/>
@@ -95,7 +92,6 @@
               </w:rPr>
               <w:t>dentistName</w:t>
             </w:r>
-            <w:proofErr w:type="spellEnd"/>
           </w:p>
         </w:tc>
         <w:tc>
@@ -109,7 +105,6 @@
                 <w:bCs/>
               </w:rPr>
             </w:pPr>
-            <w:proofErr w:type="spellStart"/>
             <w:r>
               <w:rPr>
                 <w:b/>
@@ -117,7 +112,6 @@
               </w:rPr>
               <w:t>patientNo</w:t>
             </w:r>
-            <w:proofErr w:type="spellEnd"/>
           </w:p>
         </w:tc>
         <w:tc>
@@ -131,7 +125,6 @@
                 <w:bCs/>
               </w:rPr>
             </w:pPr>
-            <w:proofErr w:type="spellStart"/>
             <w:r>
               <w:rPr>
                 <w:b/>
@@ -139,7 +132,6 @@
               </w:rPr>
               <w:t>patientName</w:t>
             </w:r>
-            <w:proofErr w:type="spellEnd"/>
           </w:p>
         </w:tc>
         <w:tc>
@@ -193,7 +185,6 @@
                 <w:bCs/>
               </w:rPr>
             </w:pPr>
-            <w:proofErr w:type="spellStart"/>
             <w:r>
               <w:rPr>
                 <w:b/>
@@ -201,7 +192,6 @@
               </w:rPr>
               <w:t>surgeryNo</w:t>
             </w:r>
-            <w:proofErr w:type="spellEnd"/>
           </w:p>
         </w:tc>
       </w:tr>
@@ -711,31 +701,7 @@
         <w:t xml:space="preserve">Since </w:t>
       </w:r>
       <w:r>
-        <w:t>there is a relationship between ‘</w:t>
-      </w:r>
-      <w:proofErr w:type="spellStart"/>
-      <w:r>
-        <w:t>staffNo</w:t>
-      </w:r>
-      <w:proofErr w:type="spellEnd"/>
-      <w:r>
-        <w:t>’ and ‘</w:t>
-      </w:r>
-      <w:proofErr w:type="spellStart"/>
-      <w:r>
-        <w:t>dentistName</w:t>
-      </w:r>
-      <w:proofErr w:type="spellEnd"/>
-      <w:r>
-        <w:t>’, we can say that ‘</w:t>
-      </w:r>
-      <w:proofErr w:type="spellStart"/>
-      <w:r>
-        <w:t>staffNo</w:t>
-      </w:r>
-      <w:proofErr w:type="spellEnd"/>
-      <w:r>
-        <w:t>’ is the primary key for the dentist.</w:t>
+        <w:t>there is a relationship between ‘staffNo’ and ‘dentistName’, we can say that ‘staffNo’ is the primary key for the dentist.</w:t>
       </w:r>
     </w:p>
     <w:tbl>
@@ -764,7 +730,6 @@
                 <w:bCs/>
               </w:rPr>
             </w:pPr>
-            <w:proofErr w:type="spellStart"/>
             <w:r>
               <w:rPr>
                 <w:b/>
@@ -772,7 +737,6 @@
               </w:rPr>
               <w:t>staffNo</w:t>
             </w:r>
-            <w:proofErr w:type="spellEnd"/>
           </w:p>
         </w:tc>
         <w:tc>
@@ -786,7 +750,6 @@
                 <w:bCs/>
               </w:rPr>
             </w:pPr>
-            <w:proofErr w:type="spellStart"/>
             <w:r>
               <w:rPr>
                 <w:b/>
@@ -794,7 +757,6 @@
               </w:rPr>
               <w:t>dentistName</w:t>
             </w:r>
-            <w:proofErr w:type="spellEnd"/>
           </w:p>
         </w:tc>
       </w:tr>
@@ -947,368 +909,12 @@
           <w:u w:val="single"/>
         </w:rPr>
         <w:lastRenderedPageBreak/>
-        <w:t>Staff Table</w:t>
-      </w:r>
-    </w:p>
-    <w:p>
-      <w:r>
-        <w:t>Since the dentist may have staff members working with him, we create a table that contains all the staff members with their staff id.</w:t>
-      </w:r>
-    </w:p>
-    <w:tbl>
-      <w:tblPr>
-        <w:tblStyle w:val="TableGrid"/>
-        <w:tblpPr w:leftFromText="180" w:rightFromText="180" w:vertAnchor="text" w:horzAnchor="margin" w:tblpY="352"/>
-        <w:tblW w:w="4315" w:type="dxa"/>
-        <w:tblLook w:val="04A0" w:firstRow="1" w:lastRow="0" w:firstColumn="1" w:lastColumn="0" w:noHBand="0" w:noVBand="1"/>
-      </w:tblPr>
-      <w:tblGrid>
-        <w:gridCol w:w="1255"/>
-        <w:gridCol w:w="1350"/>
-        <w:gridCol w:w="1710"/>
-      </w:tblGrid>
-      <w:tr>
-        <w:trPr>
-          <w:trHeight w:val="556"/>
-        </w:trPr>
-        <w:tc>
-          <w:tcPr>
-            <w:tcW w:w="1255" w:type="dxa"/>
-          </w:tcPr>
-          <w:p>
-            <w:pPr>
-              <w:rPr>
-                <w:b/>
-                <w:bCs/>
-              </w:rPr>
-            </w:pPr>
-            <w:proofErr w:type="spellStart"/>
-            <w:r>
-              <w:rPr>
-                <w:b/>
-                <w:bCs/>
-              </w:rPr>
-              <w:t>staffI</w:t>
-            </w:r>
-            <w:r>
-              <w:rPr>
-                <w:b/>
-                <w:bCs/>
-              </w:rPr>
-              <w:t>d</w:t>
-            </w:r>
-            <w:proofErr w:type="spellEnd"/>
-          </w:p>
-        </w:tc>
-        <w:tc>
-          <w:tcPr>
-            <w:tcW w:w="1350" w:type="dxa"/>
-          </w:tcPr>
-          <w:p>
-            <w:pPr>
-              <w:rPr>
-                <w:b/>
-                <w:bCs/>
-              </w:rPr>
-            </w:pPr>
-            <w:proofErr w:type="spellStart"/>
-            <w:r>
-              <w:rPr>
-                <w:b/>
-                <w:bCs/>
-              </w:rPr>
-              <w:t>staffNo</w:t>
-            </w:r>
-            <w:proofErr w:type="spellEnd"/>
-          </w:p>
-        </w:tc>
-        <w:tc>
-          <w:tcPr>
-            <w:tcW w:w="1710" w:type="dxa"/>
-          </w:tcPr>
-          <w:p>
-            <w:pPr>
-              <w:rPr>
-                <w:b/>
-                <w:bCs/>
-              </w:rPr>
-            </w:pPr>
-            <w:proofErr w:type="spellStart"/>
-            <w:r>
-              <w:rPr>
-                <w:b/>
-                <w:bCs/>
-              </w:rPr>
-              <w:t>staffName</w:t>
-            </w:r>
-            <w:proofErr w:type="spellEnd"/>
-          </w:p>
-        </w:tc>
-      </w:tr>
-      <w:tr>
-        <w:trPr>
-          <w:trHeight w:val="413"/>
-        </w:trPr>
-        <w:tc>
-          <w:tcPr>
-            <w:tcW w:w="1255" w:type="dxa"/>
-          </w:tcPr>
-          <w:p>
-            <w:r>
-              <w:t>1</w:t>
-            </w:r>
-          </w:p>
-        </w:tc>
-        <w:tc>
-          <w:tcPr>
-            <w:tcW w:w="1350" w:type="dxa"/>
-          </w:tcPr>
-          <w:p>
-            <w:r>
-              <w:t>S1011</w:t>
-            </w:r>
-          </w:p>
-        </w:tc>
-        <w:tc>
-          <w:tcPr>
-            <w:tcW w:w="1710" w:type="dxa"/>
-          </w:tcPr>
-          <w:p>
-            <w:r>
-              <w:t>John Cole</w:t>
-            </w:r>
-          </w:p>
-        </w:tc>
-      </w:tr>
-      <w:tr>
-        <w:trPr>
-          <w:trHeight w:val="413"/>
-        </w:trPr>
-        <w:tc>
-          <w:tcPr>
-            <w:tcW w:w="1255" w:type="dxa"/>
-          </w:tcPr>
-          <w:p>
-            <w:r>
-              <w:t>2</w:t>
-            </w:r>
-          </w:p>
-        </w:tc>
-        <w:tc>
-          <w:tcPr>
-            <w:tcW w:w="1350" w:type="dxa"/>
-          </w:tcPr>
-          <w:p>
-            <w:r>
-              <w:t>S1011</w:t>
-            </w:r>
-          </w:p>
-        </w:tc>
-        <w:tc>
-          <w:tcPr>
-            <w:tcW w:w="1710" w:type="dxa"/>
-          </w:tcPr>
-          <w:p>
-            <w:r>
-              <w:t>Jane Smith</w:t>
-            </w:r>
-          </w:p>
-        </w:tc>
-      </w:tr>
-      <w:tr>
-        <w:trPr>
-          <w:trHeight w:val="413"/>
-        </w:trPr>
-        <w:tc>
-          <w:tcPr>
-            <w:tcW w:w="1255" w:type="dxa"/>
-          </w:tcPr>
-          <w:p>
-            <w:r>
-              <w:t>3</w:t>
-            </w:r>
-          </w:p>
-        </w:tc>
-        <w:tc>
-          <w:tcPr>
-            <w:tcW w:w="1350" w:type="dxa"/>
-          </w:tcPr>
-          <w:p>
-            <w:r>
-              <w:t>S1024</w:t>
-            </w:r>
-          </w:p>
-        </w:tc>
-        <w:tc>
-          <w:tcPr>
-            <w:tcW w:w="1710" w:type="dxa"/>
-          </w:tcPr>
-          <w:p>
-            <w:r>
-              <w:t>Mark Naber</w:t>
-            </w:r>
-          </w:p>
-        </w:tc>
-      </w:tr>
-      <w:tr>
-        <w:trPr>
-          <w:trHeight w:val="413"/>
-        </w:trPr>
-        <w:tc>
-          <w:tcPr>
-            <w:tcW w:w="1255" w:type="dxa"/>
-          </w:tcPr>
-          <w:p>
-            <w:r>
-              <w:t>4</w:t>
-            </w:r>
-          </w:p>
-        </w:tc>
-        <w:tc>
-          <w:tcPr>
-            <w:tcW w:w="1350" w:type="dxa"/>
-          </w:tcPr>
-          <w:p>
-            <w:r>
-              <w:t>S1024</w:t>
-            </w:r>
-          </w:p>
-        </w:tc>
-        <w:tc>
-          <w:tcPr>
-            <w:tcW w:w="1710" w:type="dxa"/>
-          </w:tcPr>
-          <w:p>
-            <w:r>
-              <w:t>Taylor Swipe</w:t>
-            </w:r>
-          </w:p>
-        </w:tc>
-      </w:tr>
-      <w:tr>
-        <w:trPr>
-          <w:trHeight w:val="413"/>
-        </w:trPr>
-        <w:tc>
-          <w:tcPr>
-            <w:tcW w:w="1255" w:type="dxa"/>
-          </w:tcPr>
-          <w:p>
-            <w:r>
-              <w:t>5</w:t>
-            </w:r>
-          </w:p>
-        </w:tc>
-        <w:tc>
-          <w:tcPr>
-            <w:tcW w:w="1350" w:type="dxa"/>
-            <w:vAlign w:val="center"/>
-          </w:tcPr>
-          <w:p>
-            <w:r>
-              <w:t>S1032</w:t>
-            </w:r>
-          </w:p>
-        </w:tc>
-        <w:tc>
-          <w:tcPr>
-            <w:tcW w:w="1710" w:type="dxa"/>
-            <w:vAlign w:val="center"/>
-          </w:tcPr>
-          <w:p>
-            <w:r>
-              <w:t>Harry Ice</w:t>
-            </w:r>
-          </w:p>
-        </w:tc>
-      </w:tr>
-      <w:tr>
-        <w:trPr>
-          <w:trHeight w:val="413"/>
-        </w:trPr>
-        <w:tc>
-          <w:tcPr>
-            <w:tcW w:w="1255" w:type="dxa"/>
-          </w:tcPr>
-          <w:p>
-            <w:r>
-              <w:t>6</w:t>
-            </w:r>
-          </w:p>
-        </w:tc>
-        <w:tc>
-          <w:tcPr>
-            <w:tcW w:w="1350" w:type="dxa"/>
-            <w:vAlign w:val="center"/>
-          </w:tcPr>
-          <w:p>
-            <w:r>
-              <w:t>S1032</w:t>
-            </w:r>
-          </w:p>
-        </w:tc>
-        <w:tc>
-          <w:tcPr>
-            <w:tcW w:w="1710" w:type="dxa"/>
-            <w:vAlign w:val="center"/>
-          </w:tcPr>
-          <w:p>
-            <w:r>
-              <w:t>Ray Mark</w:t>
-            </w:r>
-          </w:p>
-        </w:tc>
-      </w:tr>
-    </w:tbl>
-    <w:p/>
-    <w:p/>
-    <w:p/>
-    <w:p/>
-    <w:p/>
-    <w:p/>
-    <w:p/>
-    <w:p/>
-    <w:p/>
-    <w:p>
-      <w:pPr>
-        <w:rPr>
-          <w:u w:val="single"/>
-        </w:rPr>
-      </w:pPr>
-      <w:r>
-        <w:rPr>
-          <w:u w:val="single"/>
-        </w:rPr>
         <w:t>Patients Table</w:t>
       </w:r>
     </w:p>
     <w:p>
       <w:r>
-        <w:t>Since there is a relationship between the ‘</w:t>
-      </w:r>
-      <w:proofErr w:type="spellStart"/>
-      <w:r>
-        <w:t>patientNo</w:t>
-      </w:r>
-      <w:proofErr w:type="spellEnd"/>
-      <w:r>
-        <w:t>’ and the ‘</w:t>
-      </w:r>
-      <w:proofErr w:type="spellStart"/>
-      <w:r>
-        <w:t>patientName</w:t>
-      </w:r>
-      <w:proofErr w:type="spellEnd"/>
-      <w:r>
-        <w:t>’, we can say that the ‘</w:t>
-      </w:r>
-      <w:proofErr w:type="spellStart"/>
-      <w:r>
-        <w:t>patientNo</w:t>
-      </w:r>
-      <w:proofErr w:type="spellEnd"/>
-      <w:r>
-        <w:t>’ is the primary key for the patient.</w:t>
+        <w:t>Since there is a relationship between the ‘patientNo’ and the ‘patientName’, we can say that the ‘patientNo’ is the primary key for the patient.</w:t>
       </w:r>
     </w:p>
     <w:tbl>
@@ -1337,7 +943,6 @@
                 <w:bCs/>
               </w:rPr>
             </w:pPr>
-            <w:proofErr w:type="spellStart"/>
             <w:r>
               <w:rPr>
                 <w:b/>
@@ -1345,7 +950,6 @@
               </w:rPr>
               <w:t>patientNo</w:t>
             </w:r>
-            <w:proofErr w:type="spellEnd"/>
           </w:p>
         </w:tc>
         <w:tc>
@@ -1359,7 +963,6 @@
                 <w:bCs/>
               </w:rPr>
             </w:pPr>
-            <w:proofErr w:type="spellStart"/>
             <w:r>
               <w:rPr>
                 <w:b/>
@@ -1367,7 +970,6 @@
               </w:rPr>
               <w:t>patientName</w:t>
             </w:r>
-            <w:proofErr w:type="spellEnd"/>
           </w:p>
         </w:tc>
       </w:tr>
@@ -1503,15 +1105,7 @@
         <w:t>type of surgeries</w:t>
       </w:r>
       <w:r>
-        <w:t xml:space="preserve"> where the  ‘</w:t>
-      </w:r>
-      <w:proofErr w:type="spellStart"/>
-      <w:r>
-        <w:t>surgeryNo</w:t>
-      </w:r>
-      <w:proofErr w:type="spellEnd"/>
-      <w:r>
-        <w:t>’ is the primary key.</w:t>
+        <w:t xml:space="preserve"> where the  ‘surgeryNo’ is the primary key.</w:t>
       </w:r>
     </w:p>
     <w:p/>
@@ -1540,7 +1134,6 @@
                 <w:bCs/>
               </w:rPr>
             </w:pPr>
-            <w:proofErr w:type="spellStart"/>
             <w:r>
               <w:rPr>
                 <w:b/>
@@ -1548,7 +1141,6 @@
               </w:rPr>
               <w:t>surgeryNo</w:t>
             </w:r>
-            <w:proofErr w:type="spellEnd"/>
           </w:p>
         </w:tc>
         <w:tc>
@@ -1562,7 +1154,6 @@
                 <w:bCs/>
               </w:rPr>
             </w:pPr>
-            <w:proofErr w:type="spellStart"/>
             <w:r>
               <w:rPr>
                 <w:b/>
@@ -1570,7 +1161,6 @@
               </w:rPr>
               <w:t>SurgeryName</w:t>
             </w:r>
-            <w:proofErr w:type="spellEnd"/>
           </w:p>
         </w:tc>
       </w:tr>
@@ -1667,7 +1257,6 @@
         <w:rPr>
           <w:u w:val="single"/>
         </w:rPr>
-        <w:lastRenderedPageBreak/>
         <w:t>Appointment Table</w:t>
       </w:r>
     </w:p>
@@ -1676,31 +1265,7 @@
         <w:t xml:space="preserve">This contains the </w:t>
       </w:r>
       <w:r>
-        <w:t xml:space="preserve">information for the appointment, where we have </w:t>
-      </w:r>
-      <w:proofErr w:type="spellStart"/>
-      <w:r>
-        <w:t>staffNo</w:t>
-      </w:r>
-      <w:proofErr w:type="spellEnd"/>
-      <w:r>
-        <w:t xml:space="preserve">, </w:t>
-      </w:r>
-      <w:proofErr w:type="spellStart"/>
-      <w:r>
-        <w:t>patientNo</w:t>
-      </w:r>
-      <w:proofErr w:type="spellEnd"/>
-      <w:r>
-        <w:t xml:space="preserve"> and </w:t>
-      </w:r>
-      <w:proofErr w:type="spellStart"/>
-      <w:r>
-        <w:t>surgeryNo</w:t>
-      </w:r>
-      <w:proofErr w:type="spellEnd"/>
-      <w:r>
-        <w:t>, as a foreign key</w:t>
+        <w:t>information for the appointment, where we have staffNo, patientNo and surgeryNo, as a foreign key</w:t>
       </w:r>
       <w:r>
         <w:t xml:space="preserve"> from the different tables mentioned</w:t>
@@ -1745,7 +1310,6 @@
                 <w:bCs/>
               </w:rPr>
             </w:pPr>
-            <w:proofErr w:type="spellStart"/>
             <w:r>
               <w:rPr>
                 <w:b/>
@@ -1753,7 +1317,6 @@
               </w:rPr>
               <w:t>appointmentId</w:t>
             </w:r>
-            <w:proofErr w:type="spellEnd"/>
           </w:p>
         </w:tc>
         <w:tc>
@@ -1775,7 +1338,6 @@
                 <w:bCs/>
               </w:rPr>
             </w:pPr>
-            <w:proofErr w:type="spellStart"/>
             <w:r>
               <w:rPr>
                 <w:b/>
@@ -1783,7 +1345,6 @@
               </w:rPr>
               <w:t>staffNo</w:t>
             </w:r>
-            <w:proofErr w:type="spellEnd"/>
           </w:p>
         </w:tc>
         <w:tc>
@@ -1805,7 +1366,6 @@
                 <w:bCs/>
               </w:rPr>
             </w:pPr>
-            <w:proofErr w:type="spellStart"/>
             <w:r>
               <w:rPr>
                 <w:b/>
@@ -1813,7 +1373,6 @@
               </w:rPr>
               <w:t>patientNo</w:t>
             </w:r>
-            <w:proofErr w:type="spellEnd"/>
           </w:p>
         </w:tc>
         <w:tc>
@@ -1891,7 +1450,6 @@
                 <w:bCs/>
               </w:rPr>
             </w:pPr>
-            <w:proofErr w:type="spellStart"/>
             <w:r>
               <w:rPr>
                 <w:b/>
@@ -1899,7 +1457,6 @@
               </w:rPr>
               <w:t>surgeryNo</w:t>
             </w:r>
-            <w:proofErr w:type="spellEnd"/>
           </w:p>
         </w:tc>
       </w:tr>
@@ -3919,23 +3476,6 @@
 </file>
 
 <file path=customXml/item1.xml><?xml version="1.0" encoding="utf-8"?>
-<p:properties xmlns:p="http://schemas.microsoft.com/office/2006/metadata/properties" xmlns:xsi="http://www.w3.org/2001/XMLSchema-instance" xmlns:pc="http://schemas.microsoft.com/office/infopath/2007/PartnerControls">
-  <documentManagement>
-    <_activity xmlns="07188cd7-ee86-4aee-897b-4bb90f20289f" xsi:nil="true"/>
-  </documentManagement>
-</p:properties>
-</file>
-
-<file path=customXml/item2.xml><?xml version="1.0" encoding="utf-8"?>
-<?mso-contentType ?>
-<FormTemplates xmlns="http://schemas.microsoft.com/sharepoint/v3/contenttype/forms">
-  <Display>DocumentLibraryForm</Display>
-  <Edit>DocumentLibraryForm</Edit>
-  <New>DocumentLibraryForm</New>
-</FormTemplates>
-</file>
-
-<file path=customXml/item3.xml><?xml version="1.0" encoding="utf-8"?>
 <ct:contentTypeSchema xmlns:ct="http://schemas.microsoft.com/office/2006/metadata/contentType" xmlns:ma="http://schemas.microsoft.com/office/2006/metadata/properties/metaAttributes" ct:_="" ma:_="" ma:contentTypeName="Document" ma:contentTypeID="0x010100CF33974758133047AA541618CA4914E5" ma:contentTypeVersion="6" ma:contentTypeDescription="Create a new document." ma:contentTypeScope="" ma:versionID="ac7d059c000bf172d75e709505a0af39">
   <xsd:schema xmlns:xsd="http://www.w3.org/2001/XMLSchema" xmlns:xs="http://www.w3.org/2001/XMLSchema" xmlns:p="http://schemas.microsoft.com/office/2006/metadata/properties" xmlns:ns3="07188cd7-ee86-4aee-897b-4bb90f20289f" targetNamespace="http://schemas.microsoft.com/office/2006/metadata/properties" ma:root="true" ma:fieldsID="83b2e2161c791f8ec9e8dc2d96647013" ns3:_="">
     <xsd:import namespace="07188cd7-ee86-4aee-897b-4bb90f20289f"/>
@@ -4091,31 +3631,24 @@
 </ct:contentTypeSchema>
 </file>
 
-<file path=customXml/itemProps1.xml><?xml version="1.0" encoding="utf-8"?>
-<ds:datastoreItem xmlns:ds="http://schemas.openxmlformats.org/officeDocument/2006/customXml" ds:itemID="{B0122018-800E-4371-BB4B-9147A1A9C81A}">
-  <ds:schemaRefs>
-    <ds:schemaRef ds:uri="http://purl.org/dc/dcmitype/"/>
-    <ds:schemaRef ds:uri="http://purl.org/dc/elements/1.1/"/>
-    <ds:schemaRef ds:uri="http://www.w3.org/XML/1998/namespace"/>
-    <ds:schemaRef ds:uri="07188cd7-ee86-4aee-897b-4bb90f20289f"/>
-    <ds:schemaRef ds:uri="http://schemas.microsoft.com/office/2006/metadata/properties"/>
-    <ds:schemaRef ds:uri="http://schemas.microsoft.com/office/infopath/2007/PartnerControls"/>
-    <ds:schemaRef ds:uri="http://purl.org/dc/terms/"/>
-    <ds:schemaRef ds:uri="http://schemas.microsoft.com/office/2006/documentManagement/types"/>
-    <ds:schemaRef ds:uri="http://schemas.openxmlformats.org/package/2006/metadata/core-properties"/>
-  </ds:schemaRefs>
-</ds:datastoreItem>
+<file path=customXml/item2.xml><?xml version="1.0" encoding="utf-8"?>
+<?mso-contentType ?>
+<FormTemplates xmlns="http://schemas.microsoft.com/sharepoint/v3/contenttype/forms">
+  <Display>DocumentLibraryForm</Display>
+  <Edit>DocumentLibraryForm</Edit>
+  <New>DocumentLibraryForm</New>
+</FormTemplates>
 </file>
 
-<file path=customXml/itemProps2.xml><?xml version="1.0" encoding="utf-8"?>
-<ds:datastoreItem xmlns:ds="http://schemas.openxmlformats.org/officeDocument/2006/customXml" ds:itemID="{48169942-A757-41AA-9692-8EEF745F37AC}">
-  <ds:schemaRefs>
-    <ds:schemaRef ds:uri="http://schemas.microsoft.com/sharepoint/v3/contenttype/forms"/>
-  </ds:schemaRefs>
-</ds:datastoreItem>
+<file path=customXml/item3.xml><?xml version="1.0" encoding="utf-8"?>
+<p:properties xmlns:p="http://schemas.microsoft.com/office/2006/metadata/properties" xmlns:xsi="http://www.w3.org/2001/XMLSchema-instance" xmlns:pc="http://schemas.microsoft.com/office/infopath/2007/PartnerControls">
+  <documentManagement>
+    <_activity xmlns="07188cd7-ee86-4aee-897b-4bb90f20289f" xsi:nil="true"/>
+  </documentManagement>
+</p:properties>
 </file>
 
-<file path=customXml/itemProps3.xml><?xml version="1.0" encoding="utf-8"?>
+<file path=customXml/itemProps1.xml><?xml version="1.0" encoding="utf-8"?>
 <ds:datastoreItem xmlns:ds="http://schemas.openxmlformats.org/officeDocument/2006/customXml" ds:itemID="{317B3B09-FD96-47D7-A61C-73E1612C6442}">
   <ds:schemaRefs>
     <ds:schemaRef ds:uri="http://schemas.microsoft.com/office/2006/metadata/contentType"/>
@@ -4131,4 +3664,22 @@
     <ds:schemaRef ds:uri="http://schemas.microsoft.com/internal/obd"/>
   </ds:schemaRefs>
 </ds:datastoreItem>
+</file>
+
+<file path=customXml/itemProps2.xml><?xml version="1.0" encoding="utf-8"?>
+<ds:datastoreItem xmlns:ds="http://schemas.openxmlformats.org/officeDocument/2006/customXml" ds:itemID="{48169942-A757-41AA-9692-8EEF745F37AC}">
+  <ds:schemaRefs>
+    <ds:schemaRef ds:uri="http://schemas.microsoft.com/sharepoint/v3/contenttype/forms"/>
+  </ds:schemaRefs>
+</ds:datastoreItem>
+</file>
+
+<file path=customXml/itemProps3.xml><?xml version="1.0" encoding="utf-8"?>
+<ds:datastoreItem xmlns:ds="http://schemas.openxmlformats.org/officeDocument/2006/customXml" ds:itemID="{B0122018-800E-4371-BB4B-9147A1A9C81A}">
+  <ds:schemaRefs>
+    <ds:schemaRef ds:uri="http://schemas.microsoft.com/office/2006/metadata/properties"/>
+    <ds:schemaRef ds:uri="http://schemas.microsoft.com/office/infopath/2007/PartnerControls"/>
+    <ds:schemaRef ds:uri="07188cd7-ee86-4aee-897b-4bb90f20289f"/>
+  </ds:schemaRefs>
+</ds:datastoreItem>
 </file>